--- a/docs/reinforce-learning.docx
+++ b/docs/reinforce-learning.docx
@@ -604,7 +604,7 @@
     <w:p>
       <w:pPr>
         <w:rPr>
-          <w:rFonts w:ascii="宋体" w:eastAsia="宋体" w:hAnsi="宋体" w:hint="eastAsia"/>
+          <w:rFonts w:ascii="宋体" w:eastAsia="宋体" w:hAnsi="宋体"/>
         </w:rPr>
       </w:pPr>
       <m:oMathPara>
@@ -666,6 +666,256 @@
             </w:rPr>
             <m:t>=</m:t>
           </m:r>
+          <m:func>
+            <m:funcPr>
+              <m:ctrlPr>
+                <w:rPr>
+                  <w:rFonts w:ascii="Cambria Math" w:eastAsia="宋体" w:hAnsi="Cambria Math"/>
+                  <w:i/>
+                </w:rPr>
+              </m:ctrlPr>
+            </m:funcPr>
+            <m:fName>
+              <m:r>
+                <m:rPr>
+                  <m:sty m:val="p"/>
+                </m:rPr>
+                <w:rPr>
+                  <w:rFonts w:ascii="Cambria Math" w:eastAsia="宋体" w:hAnsi="Cambria Math"/>
+                </w:rPr>
+                <m:t>Pr</m:t>
+              </m:r>
+            </m:fName>
+            <m:e>
+              <m:d>
+                <m:dPr>
+                  <m:begChr m:val="["/>
+                  <m:endChr m:val="]"/>
+                  <m:ctrlPr>
+                    <w:rPr>
+                      <w:rFonts w:ascii="Cambria Math" w:eastAsia="宋体" w:hAnsi="Cambria Math"/>
+                      <w:i/>
+                    </w:rPr>
+                  </m:ctrlPr>
+                </m:dPr>
+                <m:e>
+                  <m:sSub>
+                    <m:sSubPr>
+                      <m:ctrlPr>
+                        <w:rPr>
+                          <w:rFonts w:ascii="Cambria Math" w:eastAsia="宋体" w:hAnsi="Cambria Math"/>
+                          <w:i/>
+                        </w:rPr>
+                      </m:ctrlPr>
+                    </m:sSubPr>
+                    <m:e>
+                      <m:r>
+                        <w:rPr>
+                          <w:rFonts w:ascii="Cambria Math" w:eastAsia="宋体" w:hAnsi="Cambria Math" w:hint="eastAsia"/>
+                        </w:rPr>
+                        <m:t>S</m:t>
+                      </m:r>
+                      <m:ctrlPr>
+                        <w:rPr>
+                          <w:rFonts w:ascii="Cambria Math" w:eastAsia="宋体" w:hAnsi="Cambria Math" w:hint="eastAsia"/>
+                          <w:i/>
+                        </w:rPr>
+                      </m:ctrlPr>
+                    </m:e>
+                    <m:sub>
+                      <m:r>
+                        <w:rPr>
+                          <w:rFonts w:ascii="Cambria Math" w:eastAsia="宋体" w:hAnsi="Cambria Math"/>
+                        </w:rPr>
+                        <m:t>t+1</m:t>
+                      </m:r>
+                    </m:sub>
+                  </m:sSub>
+                  <m:r>
+                    <w:rPr>
+                      <w:rFonts w:ascii="Cambria Math" w:eastAsia="宋体" w:hAnsi="Cambria Math"/>
+                    </w:rPr>
+                    <m:t>=</m:t>
+                  </m:r>
+                  <m:sSup>
+                    <m:sSupPr>
+                      <m:ctrlPr>
+                        <w:rPr>
+                          <w:rFonts w:ascii="Cambria Math" w:eastAsia="宋体" w:hAnsi="Cambria Math"/>
+                          <w:i/>
+                        </w:rPr>
+                      </m:ctrlPr>
+                    </m:sSupPr>
+                    <m:e>
+                      <m:r>
+                        <w:rPr>
+                          <w:rFonts w:ascii="Cambria Math" w:eastAsia="宋体" w:hAnsi="Cambria Math"/>
+                        </w:rPr>
+                        <m:t>s</m:t>
+                      </m:r>
+                    </m:e>
+                    <m:sup>
+                      <m:r>
+                        <w:rPr>
+                          <w:rFonts w:ascii="Cambria Math" w:eastAsia="宋体" w:hAnsi="Cambria Math"/>
+                        </w:rPr>
+                        <m:t>'</m:t>
+                      </m:r>
+                    </m:sup>
+                  </m:sSup>
+                  <m:r>
+                    <w:rPr>
+                      <w:rFonts w:ascii="Cambria Math" w:eastAsia="宋体" w:hAnsi="Cambria Math"/>
+                    </w:rPr>
+                    <m:t>|</m:t>
+                  </m:r>
+                  <m:sSub>
+                    <m:sSubPr>
+                      <m:ctrlPr>
+                        <w:rPr>
+                          <w:rFonts w:ascii="Cambria Math" w:eastAsia="宋体" w:hAnsi="Cambria Math"/>
+                          <w:i/>
+                        </w:rPr>
+                      </m:ctrlPr>
+                    </m:sSubPr>
+                    <m:e>
+                      <m:r>
+                        <w:rPr>
+                          <w:rFonts w:ascii="Cambria Math" w:eastAsia="宋体" w:hAnsi="Cambria Math"/>
+                        </w:rPr>
+                        <m:t>S</m:t>
+                      </m:r>
+                    </m:e>
+                    <m:sub>
+                      <m:r>
+                        <w:rPr>
+                          <w:rFonts w:ascii="Cambria Math" w:eastAsia="宋体" w:hAnsi="Cambria Math"/>
+                        </w:rPr>
+                        <m:t>t</m:t>
+                      </m:r>
+                    </m:sub>
+                  </m:sSub>
+                  <m:r>
+                    <w:rPr>
+                      <w:rFonts w:ascii="Cambria Math" w:eastAsia="宋体" w:hAnsi="Cambria Math"/>
+                    </w:rPr>
+                    <m:t>=s,</m:t>
+                  </m:r>
+                  <m:sSub>
+                    <m:sSubPr>
+                      <m:ctrlPr>
+                        <w:rPr>
+                          <w:rFonts w:ascii="Cambria Math" w:eastAsia="宋体" w:hAnsi="Cambria Math"/>
+                          <w:i/>
+                        </w:rPr>
+                      </m:ctrlPr>
+                    </m:sSubPr>
+                    <m:e>
+                      <m:r>
+                        <w:rPr>
+                          <w:rFonts w:ascii="Cambria Math" w:eastAsia="宋体" w:hAnsi="Cambria Math"/>
+                        </w:rPr>
+                        <m:t>A</m:t>
+                      </m:r>
+                    </m:e>
+                    <m:sub>
+                      <m:r>
+                        <w:rPr>
+                          <w:rFonts w:ascii="Cambria Math" w:eastAsia="宋体" w:hAnsi="Cambria Math"/>
+                        </w:rPr>
+                        <m:t>t</m:t>
+                      </m:r>
+                    </m:sub>
+                  </m:sSub>
+                  <m:r>
+                    <w:rPr>
+                      <w:rFonts w:ascii="Cambria Math" w:eastAsia="宋体" w:hAnsi="Cambria Math"/>
+                    </w:rPr>
+                    <m:t>=a</m:t>
+                  </m:r>
+                </m:e>
+              </m:d>
+              <m:r>
+                <w:rPr>
+                  <w:rFonts w:ascii="Cambria Math" w:eastAsia="宋体" w:hAnsi="Cambria Math"/>
+                </w:rPr>
+                <m:t>=</m:t>
+              </m:r>
+              <m:nary>
+                <m:naryPr>
+                  <m:chr m:val="∑"/>
+                  <m:supHide m:val="1"/>
+                  <m:ctrlPr>
+                    <w:rPr>
+                      <w:rFonts w:ascii="Cambria Math" w:eastAsia="宋体" w:hAnsi="Cambria Math"/>
+                      <w:i/>
+                    </w:rPr>
+                  </m:ctrlPr>
+                </m:naryPr>
+                <m:sub>
+                  <m:r>
+                    <w:rPr>
+                      <w:rFonts w:ascii="Cambria Math" w:eastAsia="宋体" w:hAnsi="Cambria Math"/>
+                    </w:rPr>
+                    <m:t>r∈R</m:t>
+                  </m:r>
+                </m:sub>
+                <m:sup/>
+                <m:e>
+                  <m:r>
+                    <w:rPr>
+                      <w:rFonts w:ascii="Cambria Math" w:eastAsia="宋体" w:hAnsi="Cambria Math"/>
+                    </w:rPr>
+                    <m:t>p</m:t>
+                  </m:r>
+                  <m:d>
+                    <m:dPr>
+                      <m:ctrlPr>
+                        <w:rPr>
+                          <w:rFonts w:ascii="Cambria Math" w:eastAsia="宋体" w:hAnsi="Cambria Math"/>
+                          <w:i/>
+                        </w:rPr>
+                      </m:ctrlPr>
+                    </m:dPr>
+                    <m:e>
+                      <m:sSup>
+                        <m:sSupPr>
+                          <m:ctrlPr>
+                            <w:rPr>
+                              <w:rFonts w:ascii="Cambria Math" w:eastAsia="宋体" w:hAnsi="Cambria Math"/>
+                              <w:i/>
+                            </w:rPr>
+                          </m:ctrlPr>
+                        </m:sSupPr>
+                        <m:e>
+                          <m:r>
+                            <w:rPr>
+                              <w:rFonts w:ascii="Cambria Math" w:eastAsia="宋体" w:hAnsi="Cambria Math"/>
+                            </w:rPr>
+                            <m:t>s</m:t>
+                          </m:r>
+                        </m:e>
+                        <m:sup>
+                          <m:r>
+                            <w:rPr>
+                              <w:rFonts w:ascii="Cambria Math" w:eastAsia="宋体" w:hAnsi="Cambria Math"/>
+                            </w:rPr>
+                            <m:t>'</m:t>
+                          </m:r>
+                        </m:sup>
+                      </m:sSup>
+                      <m:r>
+                        <w:rPr>
+                          <w:rFonts w:ascii="Cambria Math" w:eastAsia="宋体" w:hAnsi="Cambria Math"/>
+                        </w:rPr>
+                        <m:t>,r|s,a</m:t>
+                      </m:r>
+                    </m:e>
+                  </m:d>
+                </m:e>
+              </m:nary>
+            </m:e>
+          </m:func>
         </m:oMath>
       </m:oMathPara>
     </w:p>
@@ -685,7 +935,7 @@
     <w:p>
       <w:pPr>
         <w:rPr>
-          <w:rFonts w:ascii="宋体" w:eastAsia="宋体" w:hAnsi="宋体" w:hint="eastAsia"/>
+          <w:rFonts w:ascii="宋体" w:eastAsia="宋体" w:hAnsi="宋体"/>
         </w:rPr>
       </w:pPr>
       <m:oMathPara>
@@ -720,6 +970,262 @@
             </w:rPr>
             <m:t>=</m:t>
           </m:r>
+          <m:r>
+            <w:rPr>
+              <w:rFonts w:ascii="Cambria Math" w:eastAsia="宋体" w:hAnsi="Cambria Math"/>
+            </w:rPr>
+            <m:t>E</m:t>
+          </m:r>
+          <m:d>
+            <m:dPr>
+              <m:begChr m:val="["/>
+              <m:endChr m:val="]"/>
+              <m:ctrlPr>
+                <w:rPr>
+                  <w:rFonts w:ascii="Cambria Math" w:eastAsia="宋体" w:hAnsi="Cambria Math"/>
+                  <w:i/>
+                </w:rPr>
+              </m:ctrlPr>
+            </m:dPr>
+            <m:e>
+              <m:sSub>
+                <m:sSubPr>
+                  <m:ctrlPr>
+                    <w:rPr>
+                      <w:rFonts w:ascii="Cambria Math" w:eastAsia="宋体" w:hAnsi="Cambria Math"/>
+                      <w:i/>
+                    </w:rPr>
+                  </m:ctrlPr>
+                </m:sSubPr>
+                <m:e>
+                  <m:r>
+                    <w:rPr>
+                      <w:rFonts w:ascii="Cambria Math" w:eastAsia="宋体" w:hAnsi="Cambria Math"/>
+                    </w:rPr>
+                    <m:t>R</m:t>
+                  </m:r>
+                </m:e>
+                <m:sub>
+                  <m:r>
+                    <w:rPr>
+                      <w:rFonts w:ascii="Cambria Math" w:eastAsia="宋体" w:hAnsi="Cambria Math"/>
+                    </w:rPr>
+                    <m:t>t+1</m:t>
+                  </m:r>
+                </m:sub>
+              </m:sSub>
+              <m:r>
+                <w:rPr>
+                  <w:rFonts w:ascii="Cambria Math" w:eastAsia="宋体" w:hAnsi="Cambria Math"/>
+                </w:rPr>
+                <m:t>|</m:t>
+              </m:r>
+              <m:sSub>
+                <m:sSubPr>
+                  <m:ctrlPr>
+                    <w:rPr>
+                      <w:rFonts w:ascii="Cambria Math" w:eastAsia="宋体" w:hAnsi="Cambria Math"/>
+                      <w:i/>
+                    </w:rPr>
+                  </m:ctrlPr>
+                </m:sSubPr>
+                <m:e>
+                  <m:r>
+                    <w:rPr>
+                      <w:rFonts w:ascii="Cambria Math" w:eastAsia="宋体" w:hAnsi="Cambria Math"/>
+                    </w:rPr>
+                    <m:t>S</m:t>
+                  </m:r>
+                </m:e>
+                <m:sub>
+                  <m:r>
+                    <w:rPr>
+                      <w:rFonts w:ascii="Cambria Math" w:eastAsia="宋体" w:hAnsi="Cambria Math"/>
+                    </w:rPr>
+                    <m:t>t</m:t>
+                  </m:r>
+                </m:sub>
+              </m:sSub>
+              <m:r>
+                <w:rPr>
+                  <w:rFonts w:ascii="Cambria Math" w:eastAsia="宋体" w:hAnsi="Cambria Math"/>
+                </w:rPr>
+                <m:t>=s,</m:t>
+              </m:r>
+              <m:sSub>
+                <m:sSubPr>
+                  <m:ctrlPr>
+                    <w:rPr>
+                      <w:rFonts w:ascii="Cambria Math" w:eastAsia="宋体" w:hAnsi="Cambria Math"/>
+                      <w:i/>
+                    </w:rPr>
+                  </m:ctrlPr>
+                </m:sSubPr>
+                <m:e>
+                  <m:r>
+                    <w:rPr>
+                      <w:rFonts w:ascii="Cambria Math" w:eastAsia="宋体" w:hAnsi="Cambria Math"/>
+                    </w:rPr>
+                    <m:t>A</m:t>
+                  </m:r>
+                </m:e>
+                <m:sub>
+                  <m:r>
+                    <w:rPr>
+                      <w:rFonts w:ascii="Cambria Math" w:eastAsia="宋体" w:hAnsi="Cambria Math"/>
+                    </w:rPr>
+                    <m:t>t</m:t>
+                  </m:r>
+                </m:sub>
+              </m:sSub>
+              <m:r>
+                <w:rPr>
+                  <w:rFonts w:ascii="Cambria Math" w:eastAsia="宋体" w:hAnsi="Cambria Math"/>
+                </w:rPr>
+                <m:t>=a</m:t>
+              </m:r>
+            </m:e>
+          </m:d>
+          <m:r>
+            <w:rPr>
+              <w:rFonts w:ascii="Cambria Math" w:eastAsia="宋体" w:hAnsi="Cambria Math"/>
+            </w:rPr>
+            <m:t>=</m:t>
+          </m:r>
+          <m:nary>
+            <m:naryPr>
+              <m:chr m:val="∑"/>
+              <m:supHide m:val="1"/>
+              <m:ctrlPr>
+                <w:rPr>
+                  <w:rFonts w:ascii="Cambria Math" w:eastAsia="宋体" w:hAnsi="Cambria Math"/>
+                  <w:i/>
+                </w:rPr>
+              </m:ctrlPr>
+            </m:naryPr>
+            <m:sub>
+              <m:r>
+                <w:rPr>
+                  <w:rFonts w:ascii="Cambria Math" w:eastAsia="宋体" w:hAnsi="Cambria Math"/>
+                </w:rPr>
+                <m:t>r∈R</m:t>
+              </m:r>
+            </m:sub>
+            <m:sup/>
+            <m:e>
+              <m:r>
+                <w:rPr>
+                  <w:rFonts w:ascii="Cambria Math" w:eastAsia="宋体" w:hAnsi="Cambria Math"/>
+                </w:rPr>
+                <m:t>r</m:t>
+              </m:r>
+              <m:nary>
+                <m:naryPr>
+                  <m:chr m:val="∑"/>
+                  <m:supHide m:val="1"/>
+                  <m:ctrlPr>
+                    <w:rPr>
+                      <w:rFonts w:ascii="Cambria Math" w:eastAsia="宋体" w:hAnsi="Cambria Math"/>
+                      <w:i/>
+                    </w:rPr>
+                  </m:ctrlPr>
+                </m:naryPr>
+                <m:sub>
+                  <m:sSup>
+                    <m:sSupPr>
+                      <m:ctrlPr>
+                        <w:rPr>
+                          <w:rFonts w:ascii="Cambria Math" w:eastAsia="宋体" w:hAnsi="Cambria Math"/>
+                          <w:i/>
+                        </w:rPr>
+                      </m:ctrlPr>
+                    </m:sSupPr>
+                    <m:e>
+                      <m:r>
+                        <w:rPr>
+                          <w:rFonts w:ascii="Cambria Math" w:eastAsia="宋体" w:hAnsi="Cambria Math"/>
+                        </w:rPr>
+                        <m:t>s</m:t>
+                      </m:r>
+                    </m:e>
+                    <m:sup>
+                      <m:r>
+                        <w:rPr>
+                          <w:rFonts w:ascii="Cambria Math" w:eastAsia="宋体" w:hAnsi="Cambria Math"/>
+                        </w:rPr>
+                        <m:t>'</m:t>
+                      </m:r>
+                    </m:sup>
+                  </m:sSup>
+                  <m:r>
+                    <w:rPr>
+                      <w:rFonts w:ascii="Cambria Math" w:eastAsia="宋体" w:hAnsi="Cambria Math"/>
+                    </w:rPr>
+                    <m:t>∈S</m:t>
+                  </m:r>
+                </m:sub>
+                <m:sup/>
+                <m:e>
+                  <m:r>
+                    <w:rPr>
+                      <w:rFonts w:ascii="Cambria Math" w:eastAsia="宋体" w:hAnsi="Cambria Math"/>
+                    </w:rPr>
+                    <m:t>p</m:t>
+                  </m:r>
+                  <m:d>
+                    <m:dPr>
+                      <m:ctrlPr>
+                        <w:rPr>
+                          <w:rFonts w:ascii="Cambria Math" w:eastAsia="宋体" w:hAnsi="Cambria Math"/>
+                          <w:i/>
+                        </w:rPr>
+                      </m:ctrlPr>
+                    </m:dPr>
+                    <m:e>
+                      <m:sSup>
+                        <m:sSupPr>
+                          <m:ctrlPr>
+                            <w:rPr>
+                              <w:rFonts w:ascii="Cambria Math" w:eastAsia="宋体" w:hAnsi="Cambria Math"/>
+                              <w:i/>
+                            </w:rPr>
+                          </m:ctrlPr>
+                        </m:sSupPr>
+                        <m:e>
+                          <m:r>
+                            <w:rPr>
+                              <w:rFonts w:ascii="Cambria Math" w:eastAsia="宋体" w:hAnsi="Cambria Math"/>
+                            </w:rPr>
+                            <m:t>s</m:t>
+                          </m:r>
+                        </m:e>
+                        <m:sup>
+                          <m:r>
+                            <w:rPr>
+                              <w:rFonts w:ascii="Cambria Math" w:eastAsia="宋体" w:hAnsi="Cambria Math"/>
+                            </w:rPr>
+                            <m:t>'</m:t>
+                          </m:r>
+                        </m:sup>
+                      </m:sSup>
+                      <m:r>
+                        <w:rPr>
+                          <w:rFonts w:ascii="Cambria Math" w:eastAsia="宋体" w:hAnsi="Cambria Math"/>
+                        </w:rPr>
+                        <m:t>,r|s,a</m:t>
+                      </m:r>
+                    </m:e>
+                  </m:d>
+                </m:e>
+              </m:nary>
+              <m:r>
+                <w:rPr>
+                  <w:rFonts w:ascii="Cambria Math" w:eastAsia="宋体" w:hAnsi="Cambria Math"/>
+                </w:rPr>
+                <m:t xml:space="preserve"> </m:t>
+              </m:r>
+            </m:e>
+          </m:nary>
         </m:oMath>
       </m:oMathPara>
     </w:p>
@@ -739,7 +1245,433 @@
     <w:p>
       <w:pPr>
         <w:rPr>
+          <w:rFonts w:ascii="宋体" w:eastAsia="宋体" w:hAnsi="宋体"/>
+        </w:rPr>
+      </w:pPr>
+      <m:oMathPara>
+        <m:oMath>
+          <m:r>
+            <w:rPr>
+              <w:rFonts w:ascii="Cambria Math" w:eastAsia="宋体" w:hAnsi="Cambria Math"/>
+            </w:rPr>
+            <m:t>r</m:t>
+          </m:r>
+          <m:d>
+            <m:dPr>
+              <m:ctrlPr>
+                <w:rPr>
+                  <w:rFonts w:ascii="Cambria Math" w:eastAsia="宋体" w:hAnsi="Cambria Math"/>
+                  <w:i/>
+                </w:rPr>
+              </m:ctrlPr>
+            </m:dPr>
+            <m:e>
+              <m:r>
+                <w:rPr>
+                  <w:rFonts w:ascii="Cambria Math" w:eastAsia="宋体" w:hAnsi="Cambria Math"/>
+                </w:rPr>
+                <m:t>s,a</m:t>
+              </m:r>
+              <m:r>
+                <w:rPr>
+                  <w:rFonts w:ascii="Cambria Math" w:eastAsia="宋体" w:hAnsi="Cambria Math"/>
+                </w:rPr>
+                <m:t>,</m:t>
+              </m:r>
+              <m:sSup>
+                <m:sSupPr>
+                  <m:ctrlPr>
+                    <w:rPr>
+                      <w:rFonts w:ascii="Cambria Math" w:eastAsia="宋体" w:hAnsi="Cambria Math"/>
+                      <w:i/>
+                    </w:rPr>
+                  </m:ctrlPr>
+                </m:sSupPr>
+                <m:e>
+                  <m:r>
+                    <w:rPr>
+                      <w:rFonts w:ascii="Cambria Math" w:eastAsia="宋体" w:hAnsi="Cambria Math"/>
+                    </w:rPr>
+                    <m:t>s</m:t>
+                  </m:r>
+                </m:e>
+                <m:sup>
+                  <m:r>
+                    <w:rPr>
+                      <w:rFonts w:ascii="Cambria Math" w:eastAsia="宋体" w:hAnsi="Cambria Math"/>
+                    </w:rPr>
+                    <m:t>'</m:t>
+                  </m:r>
+                </m:sup>
+              </m:sSup>
+            </m:e>
+          </m:d>
+          <m:r>
+            <w:rPr>
+              <w:rFonts w:ascii="Cambria Math" w:eastAsia="宋体" w:hAnsi="Cambria Math"/>
+            </w:rPr>
+            <m:t>=E</m:t>
+          </m:r>
+          <m:d>
+            <m:dPr>
+              <m:begChr m:val="["/>
+              <m:endChr m:val="]"/>
+              <m:ctrlPr>
+                <w:rPr>
+                  <w:rFonts w:ascii="Cambria Math" w:eastAsia="宋体" w:hAnsi="Cambria Math"/>
+                  <w:i/>
+                </w:rPr>
+              </m:ctrlPr>
+            </m:dPr>
+            <m:e>
+              <m:sSub>
+                <m:sSubPr>
+                  <m:ctrlPr>
+                    <w:rPr>
+                      <w:rFonts w:ascii="Cambria Math" w:eastAsia="宋体" w:hAnsi="Cambria Math"/>
+                      <w:i/>
+                    </w:rPr>
+                  </m:ctrlPr>
+                </m:sSubPr>
+                <m:e>
+                  <m:r>
+                    <w:rPr>
+                      <w:rFonts w:ascii="Cambria Math" w:eastAsia="宋体" w:hAnsi="Cambria Math"/>
+                    </w:rPr>
+                    <m:t>R</m:t>
+                  </m:r>
+                </m:e>
+                <m:sub>
+                  <m:r>
+                    <w:rPr>
+                      <w:rFonts w:ascii="Cambria Math" w:eastAsia="宋体" w:hAnsi="Cambria Math"/>
+                    </w:rPr>
+                    <m:t>t+1</m:t>
+                  </m:r>
+                </m:sub>
+              </m:sSub>
+              <m:r>
+                <w:rPr>
+                  <w:rFonts w:ascii="Cambria Math" w:eastAsia="宋体" w:hAnsi="Cambria Math"/>
+                </w:rPr>
+                <m:t>|</m:t>
+              </m:r>
+              <m:sSub>
+                <m:sSubPr>
+                  <m:ctrlPr>
+                    <w:rPr>
+                      <w:rFonts w:ascii="Cambria Math" w:eastAsia="宋体" w:hAnsi="Cambria Math"/>
+                      <w:i/>
+                    </w:rPr>
+                  </m:ctrlPr>
+                </m:sSubPr>
+                <m:e>
+                  <m:r>
+                    <w:rPr>
+                      <w:rFonts w:ascii="Cambria Math" w:eastAsia="宋体" w:hAnsi="Cambria Math"/>
+                    </w:rPr>
+                    <m:t>S</m:t>
+                  </m:r>
+                </m:e>
+                <m:sub>
+                  <m:r>
+                    <w:rPr>
+                      <w:rFonts w:ascii="Cambria Math" w:eastAsia="宋体" w:hAnsi="Cambria Math"/>
+                    </w:rPr>
+                    <m:t>t</m:t>
+                  </m:r>
+                </m:sub>
+              </m:sSub>
+              <m:r>
+                <w:rPr>
+                  <w:rFonts w:ascii="Cambria Math" w:eastAsia="宋体" w:hAnsi="Cambria Math"/>
+                </w:rPr>
+                <m:t>=s,</m:t>
+              </m:r>
+              <m:sSub>
+                <m:sSubPr>
+                  <m:ctrlPr>
+                    <w:rPr>
+                      <w:rFonts w:ascii="Cambria Math" w:eastAsia="宋体" w:hAnsi="Cambria Math"/>
+                      <w:i/>
+                    </w:rPr>
+                  </m:ctrlPr>
+                </m:sSubPr>
+                <m:e>
+                  <m:r>
+                    <w:rPr>
+                      <w:rFonts w:ascii="Cambria Math" w:eastAsia="宋体" w:hAnsi="Cambria Math"/>
+                    </w:rPr>
+                    <m:t>A</m:t>
+                  </m:r>
+                </m:e>
+                <m:sub>
+                  <m:r>
+                    <w:rPr>
+                      <w:rFonts w:ascii="Cambria Math" w:eastAsia="宋体" w:hAnsi="Cambria Math"/>
+                    </w:rPr>
+                    <m:t>t</m:t>
+                  </m:r>
+                </m:sub>
+              </m:sSub>
+              <m:r>
+                <w:rPr>
+                  <w:rFonts w:ascii="Cambria Math" w:eastAsia="宋体" w:hAnsi="Cambria Math"/>
+                </w:rPr>
+                <m:t>=a</m:t>
+              </m:r>
+              <m:r>
+                <w:rPr>
+                  <w:rFonts w:ascii="Cambria Math" w:eastAsia="宋体" w:hAnsi="Cambria Math"/>
+                </w:rPr>
+                <m:t>,</m:t>
+              </m:r>
+              <m:sSub>
+                <m:sSubPr>
+                  <m:ctrlPr>
+                    <w:rPr>
+                      <w:rFonts w:ascii="Cambria Math" w:eastAsia="宋体" w:hAnsi="Cambria Math"/>
+                      <w:i/>
+                    </w:rPr>
+                  </m:ctrlPr>
+                </m:sSubPr>
+                <m:e>
+                  <m:r>
+                    <w:rPr>
+                      <w:rFonts w:ascii="Cambria Math" w:eastAsia="宋体" w:hAnsi="Cambria Math"/>
+                    </w:rPr>
+                    <m:t>S</m:t>
+                  </m:r>
+                </m:e>
+                <m:sub>
+                  <m:r>
+                    <w:rPr>
+                      <w:rFonts w:ascii="Cambria Math" w:eastAsia="宋体" w:hAnsi="Cambria Math"/>
+                    </w:rPr>
+                    <m:t>t+1</m:t>
+                  </m:r>
+                </m:sub>
+              </m:sSub>
+              <m:r>
+                <w:rPr>
+                  <w:rFonts w:ascii="Cambria Math" w:eastAsia="宋体" w:hAnsi="Cambria Math"/>
+                </w:rPr>
+                <m:t>=</m:t>
+              </m:r>
+              <m:sSup>
+                <m:sSupPr>
+                  <m:ctrlPr>
+                    <w:rPr>
+                      <w:rFonts w:ascii="Cambria Math" w:eastAsia="宋体" w:hAnsi="Cambria Math"/>
+                      <w:i/>
+                    </w:rPr>
+                  </m:ctrlPr>
+                </m:sSupPr>
+                <m:e>
+                  <m:r>
+                    <w:rPr>
+                      <w:rFonts w:ascii="Cambria Math" w:eastAsia="宋体" w:hAnsi="Cambria Math"/>
+                    </w:rPr>
+                    <m:t>s</m:t>
+                  </m:r>
+                </m:e>
+                <m:sup>
+                  <m:r>
+                    <w:rPr>
+                      <w:rFonts w:ascii="Cambria Math" w:eastAsia="宋体" w:hAnsi="Cambria Math"/>
+                    </w:rPr>
+                    <m:t>'</m:t>
+                  </m:r>
+                </m:sup>
+              </m:sSup>
+              <m:r>
+                <w:rPr>
+                  <w:rFonts w:ascii="Cambria Math" w:eastAsia="宋体" w:hAnsi="Cambria Math"/>
+                </w:rPr>
+                <m:t>'</m:t>
+              </m:r>
+            </m:e>
+          </m:d>
+        </m:oMath>
+      </m:oMathPara>
+    </w:p>
+    <w:p>
+      <w:pPr>
+        <w:rPr>
+          <w:rFonts w:ascii="宋体" w:eastAsia="宋体" w:hAnsi="宋体"/>
+        </w:rPr>
+      </w:pPr>
+      <m:oMathPara>
+        <m:oMath>
+          <m:r>
+            <w:rPr>
+              <w:rFonts w:ascii="Cambria Math" w:eastAsia="宋体" w:hAnsi="Cambria Math"/>
+            </w:rPr>
+            <m:t>=</m:t>
+          </m:r>
+          <m:nary>
+            <m:naryPr>
+              <m:chr m:val="∑"/>
+              <m:supHide m:val="1"/>
+              <m:ctrlPr>
+                <w:rPr>
+                  <w:rFonts w:ascii="Cambria Math" w:eastAsia="宋体" w:hAnsi="Cambria Math"/>
+                  <w:i/>
+                </w:rPr>
+              </m:ctrlPr>
+            </m:naryPr>
+            <m:sub>
+              <m:r>
+                <w:rPr>
+                  <w:rFonts w:ascii="Cambria Math" w:eastAsia="宋体" w:hAnsi="Cambria Math"/>
+                </w:rPr>
+                <m:t>r∈R</m:t>
+              </m:r>
+            </m:sub>
+            <m:sup/>
+            <m:e>
+              <m:r>
+                <w:rPr>
+                  <w:rFonts w:ascii="Cambria Math" w:eastAsia="宋体" w:hAnsi="Cambria Math"/>
+                </w:rPr>
+                <m:t>r</m:t>
+              </m:r>
+              <m:f>
+                <m:fPr>
+                  <m:ctrlPr>
+                    <w:rPr>
+                      <w:rFonts w:ascii="Cambria Math" w:eastAsia="宋体" w:hAnsi="Cambria Math"/>
+                      <w:i/>
+                    </w:rPr>
+                  </m:ctrlPr>
+                </m:fPr>
+                <m:num>
+                  <m:r>
+                    <w:rPr>
+                      <w:rFonts w:ascii="Cambria Math" w:eastAsia="宋体" w:hAnsi="Cambria Math"/>
+                    </w:rPr>
+                    <m:t>p</m:t>
+                  </m:r>
+                  <m:d>
+                    <m:dPr>
+                      <m:ctrlPr>
+                        <w:rPr>
+                          <w:rFonts w:ascii="Cambria Math" w:eastAsia="宋体" w:hAnsi="Cambria Math"/>
+                          <w:i/>
+                        </w:rPr>
+                      </m:ctrlPr>
+                    </m:dPr>
+                    <m:e>
+                      <m:sSup>
+                        <m:sSupPr>
+                          <m:ctrlPr>
+                            <w:rPr>
+                              <w:rFonts w:ascii="Cambria Math" w:eastAsia="宋体" w:hAnsi="Cambria Math"/>
+                              <w:i/>
+                            </w:rPr>
+                          </m:ctrlPr>
+                        </m:sSupPr>
+                        <m:e>
+                          <m:r>
+                            <w:rPr>
+                              <w:rFonts w:ascii="Cambria Math" w:eastAsia="宋体" w:hAnsi="Cambria Math"/>
+                            </w:rPr>
+                            <m:t>s</m:t>
+                          </m:r>
+                        </m:e>
+                        <m:sup>
+                          <m:r>
+                            <w:rPr>
+                              <w:rFonts w:ascii="Cambria Math" w:eastAsia="宋体" w:hAnsi="Cambria Math"/>
+                            </w:rPr>
+                            <m:t>'</m:t>
+                          </m:r>
+                        </m:sup>
+                      </m:sSup>
+                      <m:r>
+                        <w:rPr>
+                          <w:rFonts w:ascii="Cambria Math" w:eastAsia="宋体" w:hAnsi="Cambria Math"/>
+                        </w:rPr>
+                        <m:t>,r|s,a</m:t>
+                      </m:r>
+                    </m:e>
+                  </m:d>
+                </m:num>
+                <m:den>
+                  <m:r>
+                    <w:rPr>
+                      <w:rFonts w:ascii="Cambria Math" w:eastAsia="宋体" w:hAnsi="Cambria Math"/>
+                    </w:rPr>
+                    <m:t>p</m:t>
+                  </m:r>
+                  <m:d>
+                    <m:dPr>
+                      <m:ctrlPr>
+                        <w:rPr>
+                          <w:rFonts w:ascii="Cambria Math" w:eastAsia="宋体" w:hAnsi="Cambria Math"/>
+                          <w:i/>
+                        </w:rPr>
+                      </m:ctrlPr>
+                    </m:dPr>
+                    <m:e>
+                      <m:sSup>
+                        <m:sSupPr>
+                          <m:ctrlPr>
+                            <w:rPr>
+                              <w:rFonts w:ascii="Cambria Math" w:eastAsia="宋体" w:hAnsi="Cambria Math"/>
+                              <w:i/>
+                            </w:rPr>
+                          </m:ctrlPr>
+                        </m:sSupPr>
+                        <m:e>
+                          <m:r>
+                            <w:rPr>
+                              <w:rFonts w:ascii="Cambria Math" w:eastAsia="宋体" w:hAnsi="Cambria Math"/>
+                            </w:rPr>
+                            <m:t>s</m:t>
+                          </m:r>
+                        </m:e>
+                        <m:sup>
+                          <m:r>
+                            <w:rPr>
+                              <w:rFonts w:ascii="Cambria Math" w:eastAsia="宋体" w:hAnsi="Cambria Math"/>
+                            </w:rPr>
+                            <m:t>'</m:t>
+                          </m:r>
+                        </m:sup>
+                      </m:sSup>
+                      <m:r>
+                        <w:rPr>
+                          <w:rFonts w:ascii="Cambria Math" w:eastAsia="宋体" w:hAnsi="Cambria Math"/>
+                        </w:rPr>
+                        <m:t>|s,a</m:t>
+                      </m:r>
+                    </m:e>
+                  </m:d>
+                </m:den>
+              </m:f>
+              <m:r>
+                <w:rPr>
+                  <w:rFonts w:ascii="Cambria Math" w:eastAsia="宋体" w:hAnsi="Cambria Math"/>
+                </w:rPr>
+                <m:t xml:space="preserve"> </m:t>
+              </m:r>
+            </m:e>
+          </m:nary>
+        </m:oMath>
+      </m:oMathPara>
+    </w:p>
+    <w:p>
+      <w:pPr>
+        <w:rPr>
           <w:rFonts w:ascii="宋体" w:eastAsia="宋体" w:hAnsi="宋体" w:hint="eastAsia"/>
+        </w:rPr>
+      </w:pPr>
+    </w:p>
+    <w:p>
+      <w:pPr>
+        <w:rPr>
+          <w:rFonts w:ascii="宋体" w:eastAsia="宋体" w:hAnsi="宋体"/>
         </w:rPr>
       </w:pPr>
     </w:p>
@@ -1652,7 +2584,6 @@
         <w:rPr>
           <w:rFonts w:ascii="宋体" w:eastAsia="宋体" w:hAnsi="宋体" w:hint="eastAsia"/>
         </w:rPr>
-        <w:lastRenderedPageBreak/>
         <w:t>Bellman期望方程：用来进行价值评估</w:t>
       </w:r>
       <w:r>
